--- a/presentation/social engineering/timeplan.docx
+++ b/presentation/social engineering/timeplan.docx
@@ -5,6 +5,608 @@
     <w:p>
       <w:pPr>
         <w:ind w:right="-1440"/>
+        <w:rPr>
+          <w:b/>
+          <w:bCs/>
+          <w:i/>
+          <w:iCs/>
+          <w:sz w:val="32"/>
+          <w:szCs w:val="32"/>
+          <w:u w:val="single"/>
+        </w:rPr>
+      </w:pPr>
+      <w:r>
+        <w:rPr>
+          <w:b/>
+          <w:bCs/>
+          <w:i/>
+          <w:iCs/>
+          <w:sz w:val="32"/>
+          <w:szCs w:val="32"/>
+          <w:u w:val="single"/>
+        </w:rPr>
+        <w:t>Implementation:</w:t>
+      </w:r>
+    </w:p>
+    <w:p>
+      <w:pPr>
+        <w:ind w:right="-1440"/>
+        <w:rPr>
+          <w:sz w:val="32"/>
+          <w:szCs w:val="32"/>
+        </w:rPr>
+      </w:pPr>
+      <w:r>
+        <w:rPr>
+          <w:sz w:val="32"/>
+          <w:szCs w:val="32"/>
+        </w:rPr>
+        <w:t>Command detection</w:t>
+      </w:r>
+      <w:r>
+        <w:rPr>
+          <w:sz w:val="32"/>
+          <w:szCs w:val="32"/>
+        </w:rPr>
+        <w:tab/>
+      </w:r>
+      <w:r>
+        <w:rPr>
+          <w:sz w:val="32"/>
+          <w:szCs w:val="32"/>
+        </w:rPr>
+        <w:tab/>
+      </w:r>
+      <w:r>
+        <w:rPr>
+          <w:sz w:val="32"/>
+          <w:szCs w:val="32"/>
+        </w:rPr>
+        <w:tab/>
+      </w:r>
+      <w:r>
+        <w:rPr>
+          <w:sz w:val="32"/>
+          <w:szCs w:val="32"/>
+        </w:rPr>
+        <w:tab/>
+      </w:r>
+      <w:r>
+        <w:rPr>
+          <w:sz w:val="32"/>
+          <w:szCs w:val="32"/>
+        </w:rPr>
+        <w:tab/>
+      </w:r>
+      <w:r>
+        <w:rPr>
+          <w:sz w:val="32"/>
+          <w:szCs w:val="32"/>
+        </w:rPr>
+        <w:tab/>
+      </w:r>
+      <w:r>
+        <w:rPr>
+          <w:sz w:val="32"/>
+          <w:szCs w:val="32"/>
+        </w:rPr>
+        <w:tab/>
+        <w:t>(1/2 week)</w:t>
+      </w:r>
+    </w:p>
+    <w:p>
+      <w:pPr>
+        <w:ind w:right="-1440"/>
+        <w:rPr>
+          <w:sz w:val="32"/>
+          <w:szCs w:val="32"/>
+        </w:rPr>
+      </w:pPr>
+      <w:r>
+        <w:rPr>
+          <w:sz w:val="32"/>
+          <w:szCs w:val="32"/>
+        </w:rPr>
+        <w:t>Command analysis (blacklist preparation)</w:t>
+      </w:r>
+      <w:r>
+        <w:rPr>
+          <w:sz w:val="32"/>
+          <w:szCs w:val="32"/>
+        </w:rPr>
+        <w:tab/>
+      </w:r>
+      <w:r>
+        <w:rPr>
+          <w:sz w:val="32"/>
+          <w:szCs w:val="32"/>
+        </w:rPr>
+        <w:tab/>
+      </w:r>
+      <w:r>
+        <w:rPr>
+          <w:sz w:val="32"/>
+          <w:szCs w:val="32"/>
+        </w:rPr>
+        <w:tab/>
+      </w:r>
+    </w:p>
+    <w:p>
+      <w:pPr>
+        <w:pStyle w:val="ListParagraph"/>
+        <w:numPr>
+          <w:ilvl w:val="0"/>
+          <w:numId w:val="1"/>
+        </w:numPr>
+        <w:ind w:right="-1440"/>
+        <w:rPr>
+          <w:sz w:val="32"/>
+          <w:szCs w:val="32"/>
+        </w:rPr>
+      </w:pPr>
+      <w:r>
+        <w:rPr>
+          <w:sz w:val="32"/>
+          <w:szCs w:val="32"/>
+        </w:rPr>
+        <w:t>Preprocessing</w:t>
+      </w:r>
+      <w:r>
+        <w:rPr>
+          <w:sz w:val="32"/>
+          <w:szCs w:val="32"/>
+        </w:rPr>
+        <w:tab/>
+      </w:r>
+      <w:r>
+        <w:rPr>
+          <w:sz w:val="32"/>
+          <w:szCs w:val="32"/>
+        </w:rPr>
+        <w:tab/>
+      </w:r>
+      <w:r>
+        <w:rPr>
+          <w:sz w:val="32"/>
+          <w:szCs w:val="32"/>
+        </w:rPr>
+        <w:tab/>
+      </w:r>
+      <w:r>
+        <w:rPr>
+          <w:sz w:val="32"/>
+          <w:szCs w:val="32"/>
+        </w:rPr>
+        <w:tab/>
+      </w:r>
+      <w:r>
+        <w:rPr>
+          <w:sz w:val="32"/>
+          <w:szCs w:val="32"/>
+        </w:rPr>
+        <w:tab/>
+      </w:r>
+      <w:r>
+        <w:rPr>
+          <w:sz w:val="32"/>
+          <w:szCs w:val="32"/>
+        </w:rPr>
+        <w:tab/>
+      </w:r>
+      <w:r>
+        <w:rPr>
+          <w:sz w:val="32"/>
+          <w:szCs w:val="32"/>
+        </w:rPr>
+        <w:tab/>
+        <w:t>(2 weeks)</w:t>
+      </w:r>
+    </w:p>
+    <w:p>
+      <w:pPr>
+        <w:pStyle w:val="ListParagraph"/>
+        <w:numPr>
+          <w:ilvl w:val="0"/>
+          <w:numId w:val="1"/>
+        </w:numPr>
+        <w:ind w:right="-1440"/>
+        <w:rPr>
+          <w:sz w:val="32"/>
+          <w:szCs w:val="32"/>
+        </w:rPr>
+      </w:pPr>
+      <w:r>
+        <w:rPr>
+          <w:sz w:val="32"/>
+          <w:szCs w:val="32"/>
+        </w:rPr>
+        <w:t>Training</w:t>
+      </w:r>
+      <w:r>
+        <w:rPr>
+          <w:sz w:val="32"/>
+          <w:szCs w:val="32"/>
+        </w:rPr>
+        <w:tab/>
+      </w:r>
+      <w:r>
+        <w:rPr>
+          <w:sz w:val="32"/>
+          <w:szCs w:val="32"/>
+        </w:rPr>
+        <w:tab/>
+      </w:r>
+      <w:r>
+        <w:rPr>
+          <w:sz w:val="32"/>
+          <w:szCs w:val="32"/>
+        </w:rPr>
+        <w:tab/>
+      </w:r>
+      <w:r>
+        <w:rPr>
+          <w:sz w:val="32"/>
+          <w:szCs w:val="32"/>
+        </w:rPr>
+        <w:tab/>
+      </w:r>
+      <w:r>
+        <w:rPr>
+          <w:sz w:val="32"/>
+          <w:szCs w:val="32"/>
+        </w:rPr>
+        <w:tab/>
+      </w:r>
+      <w:r>
+        <w:rPr>
+          <w:sz w:val="32"/>
+          <w:szCs w:val="32"/>
+        </w:rPr>
+        <w:tab/>
+      </w:r>
+      <w:r>
+        <w:rPr>
+          <w:sz w:val="32"/>
+          <w:szCs w:val="32"/>
+        </w:rPr>
+        <w:tab/>
+      </w:r>
+      <w:r>
+        <w:rPr>
+          <w:sz w:val="32"/>
+          <w:szCs w:val="32"/>
+        </w:rPr>
+        <w:tab/>
+        <w:t>(2 weeks)</w:t>
+      </w:r>
+    </w:p>
+    <w:p>
+      <w:pPr>
+        <w:ind w:right="-1440"/>
+        <w:rPr>
+          <w:sz w:val="32"/>
+          <w:szCs w:val="32"/>
+        </w:rPr>
+      </w:pPr>
+      <w:r>
+        <w:rPr>
+          <w:sz w:val="32"/>
+          <w:szCs w:val="32"/>
+        </w:rPr>
+        <w:t>Question analysis (waiting for any further updates)</w:t>
+      </w:r>
+      <w:r>
+        <w:rPr>
+          <w:sz w:val="32"/>
+          <w:szCs w:val="32"/>
+        </w:rPr>
+        <w:tab/>
+      </w:r>
+      <w:r>
+        <w:rPr>
+          <w:sz w:val="32"/>
+          <w:szCs w:val="32"/>
+        </w:rPr>
+        <w:t>(3 weeks)</w:t>
+      </w:r>
+    </w:p>
+    <w:p>
+      <w:pPr>
+        <w:ind w:right="-1440"/>
+        <w:rPr>
+          <w:sz w:val="32"/>
+          <w:szCs w:val="32"/>
+        </w:rPr>
+      </w:pPr>
+      <w:r>
+        <w:rPr>
+          <w:sz w:val="32"/>
+          <w:szCs w:val="32"/>
+        </w:rPr>
+        <w:t>Classification</w:t>
+      </w:r>
+      <w:r>
+        <w:rPr>
+          <w:sz w:val="32"/>
+          <w:szCs w:val="32"/>
+        </w:rPr>
+        <w:tab/>
+      </w:r>
+      <w:r>
+        <w:rPr>
+          <w:sz w:val="32"/>
+          <w:szCs w:val="32"/>
+        </w:rPr>
+        <w:tab/>
+      </w:r>
+      <w:r>
+        <w:rPr>
+          <w:sz w:val="32"/>
+          <w:szCs w:val="32"/>
+        </w:rPr>
+        <w:tab/>
+      </w:r>
+      <w:r>
+        <w:rPr>
+          <w:sz w:val="32"/>
+          <w:szCs w:val="32"/>
+        </w:rPr>
+        <w:tab/>
+      </w:r>
+      <w:r>
+        <w:rPr>
+          <w:sz w:val="32"/>
+          <w:szCs w:val="32"/>
+        </w:rPr>
+        <w:tab/>
+      </w:r>
+      <w:r>
+        <w:rPr>
+          <w:sz w:val="32"/>
+          <w:szCs w:val="32"/>
+        </w:rPr>
+        <w:tab/>
+      </w:r>
+      <w:r>
+        <w:rPr>
+          <w:sz w:val="32"/>
+          <w:szCs w:val="32"/>
+        </w:rPr>
+        <w:tab/>
+      </w:r>
+      <w:r>
+        <w:rPr>
+          <w:sz w:val="32"/>
+          <w:szCs w:val="32"/>
+        </w:rPr>
+        <w:tab/>
+        <w:t>(1 week)</w:t>
+      </w:r>
+    </w:p>
+    <w:p>
+      <w:pPr>
+        <w:rPr>
+          <w:sz w:val="32"/>
+          <w:szCs w:val="32"/>
+        </w:rPr>
+      </w:pPr>
+    </w:p>
+    <w:p>
+      <w:pPr>
+        <w:rPr>
+          <w:sz w:val="32"/>
+          <w:szCs w:val="32"/>
+        </w:rPr>
+      </w:pPr>
+    </w:p>
+    <w:p>
+      <w:pPr>
+        <w:rPr>
+          <w:sz w:val="40"/>
+          <w:szCs w:val="40"/>
+        </w:rPr>
+      </w:pPr>
+      <w:r>
+        <w:rPr>
+          <w:b/>
+          <w:bCs/>
+          <w:i/>
+          <w:iCs/>
+          <w:sz w:val="32"/>
+          <w:szCs w:val="32"/>
+          <w:u w:val="single"/>
+        </w:rPr>
+        <w:t>Documentation:</w:t>
+      </w:r>
+      <w:r>
+        <w:rPr>
+          <w:sz w:val="32"/>
+          <w:szCs w:val="32"/>
+        </w:rPr>
+        <w:t xml:space="preserve">  </w:t>
+      </w:r>
+      <w:r>
+        <w:rPr>
+          <w:sz w:val="32"/>
+          <w:szCs w:val="32"/>
+        </w:rPr>
+        <w:tab/>
+      </w:r>
+      <w:r>
+        <w:rPr>
+          <w:sz w:val="32"/>
+          <w:szCs w:val="32"/>
+        </w:rPr>
+        <w:tab/>
+      </w:r>
+      <w:r>
+        <w:rPr>
+          <w:sz w:val="32"/>
+          <w:szCs w:val="32"/>
+        </w:rPr>
+        <w:tab/>
+      </w:r>
+      <w:r>
+        <w:rPr>
+          <w:sz w:val="32"/>
+          <w:szCs w:val="32"/>
+        </w:rPr>
+        <w:tab/>
+      </w:r>
+      <w:r>
+        <w:rPr>
+          <w:sz w:val="32"/>
+          <w:szCs w:val="32"/>
+        </w:rPr>
+        <w:tab/>
+      </w:r>
+      <w:r>
+        <w:rPr>
+          <w:sz w:val="32"/>
+          <w:szCs w:val="32"/>
+        </w:rPr>
+        <w:tab/>
+      </w:r>
+      <w:r>
+        <w:rPr>
+          <w:sz w:val="32"/>
+          <w:szCs w:val="32"/>
+        </w:rPr>
+        <w:tab/>
+        <w:t xml:space="preserve"> (</w:t>
+      </w:r>
+      <w:r>
+        <w:rPr>
+          <w:sz w:val="32"/>
+          <w:szCs w:val="32"/>
+        </w:rPr>
+        <w:t>2</w:t>
+      </w:r>
+      <w:r>
+        <w:rPr>
+          <w:sz w:val="32"/>
+          <w:szCs w:val="32"/>
+        </w:rPr>
+        <w:t xml:space="preserve"> week</w:t>
+      </w:r>
+      <w:r>
+        <w:rPr>
+          <w:sz w:val="32"/>
+          <w:szCs w:val="32"/>
+        </w:rPr>
+        <w:t>s</w:t>
+      </w:r>
+      <w:r>
+        <w:rPr>
+          <w:sz w:val="32"/>
+          <w:szCs w:val="32"/>
+        </w:rPr>
+        <w:t>)</w:t>
+      </w:r>
+    </w:p>
+    <w:p>
+      <w:pPr>
+        <w:pStyle w:val="ListParagraph"/>
+        <w:numPr>
+          <w:ilvl w:val="0"/>
+          <w:numId w:val="2"/>
+        </w:numPr>
+        <w:spacing w:line="256" w:lineRule="auto"/>
+      </w:pPr>
+      <w:r>
+        <w:rPr>
+          <w:b/>
+          <w:bCs/>
+          <w:i/>
+          <w:iCs/>
+          <w:sz w:val="28"/>
+          <w:szCs w:val="28"/>
+        </w:rPr>
+        <w:t>Related work</w:t>
+      </w:r>
+      <w:r>
+        <w:tab/>
+        <w:t>8/2</w:t>
+      </w:r>
+      <w:r>
+        <w:tab/>
+        <w:t>(7 days)</w:t>
+      </w:r>
+    </w:p>
+    <w:p>
+      <w:pPr>
+        <w:pStyle w:val="ListParagraph"/>
+        <w:numPr>
+          <w:ilvl w:val="0"/>
+          <w:numId w:val="2"/>
+        </w:numPr>
+        <w:spacing w:line="256" w:lineRule="auto"/>
+      </w:pPr>
+      <w:r>
+        <w:rPr>
+          <w:b/>
+          <w:bCs/>
+          <w:i/>
+          <w:iCs/>
+          <w:sz w:val="28"/>
+          <w:szCs w:val="28"/>
+        </w:rPr>
+        <w:t>Introduction</w:t>
+      </w:r>
+      <w:r>
+        <w:rPr>
+          <w:b/>
+          <w:bCs/>
+          <w:i/>
+          <w:iCs/>
+          <w:sz w:val="28"/>
+          <w:szCs w:val="28"/>
+        </w:rPr>
+        <w:tab/>
+      </w:r>
+      <w:r>
+        <w:tab/>
+        <w:t>12/2</w:t>
+      </w:r>
+      <w:r>
+        <w:tab/>
+        <w:t>(4 days)</w:t>
+      </w:r>
+    </w:p>
+    <w:p>
+      <w:pPr>
+        <w:pStyle w:val="ListParagraph"/>
+        <w:numPr>
+          <w:ilvl w:val="0"/>
+          <w:numId w:val="2"/>
+        </w:numPr>
+        <w:spacing w:line="256" w:lineRule="auto"/>
+      </w:pPr>
+      <w:r>
+        <w:rPr>
+          <w:b/>
+          <w:bCs/>
+          <w:i/>
+          <w:iCs/>
+          <w:sz w:val="28"/>
+          <w:szCs w:val="28"/>
+        </w:rPr>
+        <w:t>Abstract</w:t>
+      </w:r>
+      <w:r>
+        <w:tab/>
+      </w:r>
+      <w:r>
+        <w:tab/>
+        <w:t>15/2</w:t>
+      </w:r>
+      <w:r>
+        <w:tab/>
+        <w:t>(3 days)</w:t>
+      </w:r>
+    </w:p>
+    <w:p>
+      <w:pPr>
         <w:rPr>
           <w:b/>
           <w:bCs/>
@@ -15,588 +617,6 @@
           <w:u w:val="single"/>
         </w:rPr>
       </w:pPr>
-      <w:r>
-        <w:rPr>
-          <w:b/>
-          <w:bCs/>
-          <w:i/>
-          <w:iCs/>
-          <w:sz w:val="40"/>
-          <w:szCs w:val="40"/>
-          <w:u w:val="single"/>
-        </w:rPr>
-        <w:t>Implementation</w:t>
-      </w:r>
-      <w:r>
-        <w:rPr>
-          <w:b/>
-          <w:bCs/>
-          <w:i/>
-          <w:iCs/>
-          <w:sz w:val="40"/>
-          <w:szCs w:val="40"/>
-          <w:u w:val="single"/>
-        </w:rPr>
-        <w:t>:</w:t>
-      </w:r>
-    </w:p>
-    <w:p>
-      <w:pPr>
-        <w:ind w:right="-1440"/>
-        <w:rPr>
-          <w:sz w:val="40"/>
-          <w:szCs w:val="40"/>
-        </w:rPr>
-      </w:pPr>
-      <w:r>
-        <w:rPr>
-          <w:sz w:val="40"/>
-          <w:szCs w:val="40"/>
-        </w:rPr>
-        <w:t>Command detection</w:t>
-      </w:r>
-      <w:r>
-        <w:rPr>
-          <w:sz w:val="40"/>
-          <w:szCs w:val="40"/>
-        </w:rPr>
-        <w:tab/>
-      </w:r>
-      <w:r>
-        <w:rPr>
-          <w:sz w:val="40"/>
-          <w:szCs w:val="40"/>
-        </w:rPr>
-        <w:tab/>
-      </w:r>
-      <w:r>
-        <w:rPr>
-          <w:sz w:val="40"/>
-          <w:szCs w:val="40"/>
-        </w:rPr>
-        <w:tab/>
-      </w:r>
-      <w:r>
-        <w:rPr>
-          <w:sz w:val="40"/>
-          <w:szCs w:val="40"/>
-        </w:rPr>
-        <w:tab/>
-      </w:r>
-      <w:r>
-        <w:rPr>
-          <w:sz w:val="40"/>
-          <w:szCs w:val="40"/>
-        </w:rPr>
-        <w:tab/>
-      </w:r>
-      <w:r>
-        <w:rPr>
-          <w:sz w:val="40"/>
-          <w:szCs w:val="40"/>
-        </w:rPr>
-        <w:tab/>
-      </w:r>
-      <w:r>
-        <w:rPr>
-          <w:sz w:val="40"/>
-          <w:szCs w:val="40"/>
-        </w:rPr>
-        <w:tab/>
-      </w:r>
-      <w:r>
-        <w:rPr>
-          <w:sz w:val="40"/>
-          <w:szCs w:val="40"/>
-        </w:rPr>
-        <w:tab/>
-        <w:t>(1/2 week)</w:t>
-      </w:r>
-    </w:p>
-    <w:p>
-      <w:pPr>
-        <w:ind w:right="-1440"/>
-        <w:rPr>
-          <w:sz w:val="40"/>
-          <w:szCs w:val="40"/>
-        </w:rPr>
-      </w:pPr>
-    </w:p>
-    <w:p>
-      <w:pPr>
-        <w:ind w:right="-1440"/>
-        <w:rPr>
-          <w:sz w:val="40"/>
-          <w:szCs w:val="40"/>
-        </w:rPr>
-      </w:pPr>
-      <w:r>
-        <w:rPr>
-          <w:sz w:val="40"/>
-          <w:szCs w:val="40"/>
-        </w:rPr>
-        <w:t>Command analysis (blacklist preparation)</w:t>
-      </w:r>
-      <w:r>
-        <w:rPr>
-          <w:sz w:val="40"/>
-          <w:szCs w:val="40"/>
-        </w:rPr>
-        <w:tab/>
-      </w:r>
-      <w:r>
-        <w:rPr>
-          <w:sz w:val="40"/>
-          <w:szCs w:val="40"/>
-        </w:rPr>
-        <w:tab/>
-      </w:r>
-      <w:r>
-        <w:rPr>
-          <w:sz w:val="40"/>
-          <w:szCs w:val="40"/>
-        </w:rPr>
-        <w:tab/>
-      </w:r>
-    </w:p>
-    <w:p>
-      <w:pPr>
-        <w:pStyle w:val="ListParagraph"/>
-        <w:numPr>
-          <w:ilvl w:val="0"/>
-          <w:numId w:val="1"/>
-        </w:numPr>
-        <w:ind w:right="-1440"/>
-        <w:rPr>
-          <w:sz w:val="40"/>
-          <w:szCs w:val="40"/>
-        </w:rPr>
-      </w:pPr>
-      <w:r>
-        <w:rPr>
-          <w:sz w:val="40"/>
-          <w:szCs w:val="40"/>
-        </w:rPr>
-        <w:t>Preprocessing</w:t>
-      </w:r>
-      <w:r>
-        <w:rPr>
-          <w:sz w:val="40"/>
-          <w:szCs w:val="40"/>
-        </w:rPr>
-        <w:tab/>
-      </w:r>
-      <w:r>
-        <w:rPr>
-          <w:sz w:val="40"/>
-          <w:szCs w:val="40"/>
-        </w:rPr>
-        <w:tab/>
-      </w:r>
-      <w:r>
-        <w:rPr>
-          <w:sz w:val="40"/>
-          <w:szCs w:val="40"/>
-        </w:rPr>
-        <w:tab/>
-      </w:r>
-      <w:r>
-        <w:rPr>
-          <w:sz w:val="40"/>
-          <w:szCs w:val="40"/>
-        </w:rPr>
-        <w:tab/>
-      </w:r>
-      <w:r>
-        <w:rPr>
-          <w:sz w:val="40"/>
-          <w:szCs w:val="40"/>
-        </w:rPr>
-        <w:tab/>
-      </w:r>
-      <w:r>
-        <w:rPr>
-          <w:sz w:val="40"/>
-          <w:szCs w:val="40"/>
-        </w:rPr>
-        <w:tab/>
-      </w:r>
-      <w:r>
-        <w:rPr>
-          <w:sz w:val="40"/>
-          <w:szCs w:val="40"/>
-        </w:rPr>
-        <w:tab/>
-      </w:r>
-      <w:r>
-        <w:rPr>
-          <w:sz w:val="40"/>
-          <w:szCs w:val="40"/>
-        </w:rPr>
-        <w:tab/>
-      </w:r>
-      <w:r>
-        <w:rPr>
-          <w:sz w:val="40"/>
-          <w:szCs w:val="40"/>
-        </w:rPr>
-        <w:t>(</w:t>
-      </w:r>
-      <w:r>
-        <w:rPr>
-          <w:sz w:val="40"/>
-          <w:szCs w:val="40"/>
-        </w:rPr>
-        <w:t>2</w:t>
-      </w:r>
-      <w:r>
-        <w:rPr>
-          <w:sz w:val="40"/>
-          <w:szCs w:val="40"/>
-        </w:rPr>
-        <w:t xml:space="preserve"> weeks)</w:t>
-      </w:r>
-    </w:p>
-    <w:p>
-      <w:pPr>
-        <w:pStyle w:val="ListParagraph"/>
-        <w:numPr>
-          <w:ilvl w:val="0"/>
-          <w:numId w:val="1"/>
-        </w:numPr>
-        <w:ind w:right="-1440"/>
-        <w:rPr>
-          <w:sz w:val="40"/>
-          <w:szCs w:val="40"/>
-        </w:rPr>
-      </w:pPr>
-      <w:r>
-        <w:rPr>
-          <w:sz w:val="40"/>
-          <w:szCs w:val="40"/>
-        </w:rPr>
-        <w:t>Training</w:t>
-      </w:r>
-      <w:r>
-        <w:rPr>
-          <w:sz w:val="40"/>
-          <w:szCs w:val="40"/>
-        </w:rPr>
-        <w:tab/>
-      </w:r>
-      <w:r>
-        <w:rPr>
-          <w:sz w:val="40"/>
-          <w:szCs w:val="40"/>
-        </w:rPr>
-        <w:tab/>
-      </w:r>
-      <w:r>
-        <w:rPr>
-          <w:sz w:val="40"/>
-          <w:szCs w:val="40"/>
-        </w:rPr>
-        <w:tab/>
-      </w:r>
-      <w:r>
-        <w:rPr>
-          <w:sz w:val="40"/>
-          <w:szCs w:val="40"/>
-        </w:rPr>
-        <w:tab/>
-      </w:r>
-      <w:r>
-        <w:rPr>
-          <w:sz w:val="40"/>
-          <w:szCs w:val="40"/>
-        </w:rPr>
-        <w:tab/>
-      </w:r>
-      <w:r>
-        <w:rPr>
-          <w:sz w:val="40"/>
-          <w:szCs w:val="40"/>
-        </w:rPr>
-        <w:tab/>
-      </w:r>
-      <w:r>
-        <w:rPr>
-          <w:sz w:val="40"/>
-          <w:szCs w:val="40"/>
-        </w:rPr>
-        <w:tab/>
-      </w:r>
-      <w:r>
-        <w:rPr>
-          <w:sz w:val="40"/>
-          <w:szCs w:val="40"/>
-        </w:rPr>
-        <w:tab/>
-      </w:r>
-      <w:r>
-        <w:rPr>
-          <w:sz w:val="40"/>
-          <w:szCs w:val="40"/>
-        </w:rPr>
-        <w:tab/>
-      </w:r>
-      <w:r>
-        <w:rPr>
-          <w:sz w:val="40"/>
-          <w:szCs w:val="40"/>
-        </w:rPr>
-        <w:tab/>
-      </w:r>
-      <w:r>
-        <w:rPr>
-          <w:sz w:val="40"/>
-          <w:szCs w:val="40"/>
-        </w:rPr>
-        <w:t>(</w:t>
-      </w:r>
-      <w:r>
-        <w:rPr>
-          <w:sz w:val="40"/>
-          <w:szCs w:val="40"/>
-        </w:rPr>
-        <w:t>2</w:t>
-      </w:r>
-      <w:r>
-        <w:rPr>
-          <w:sz w:val="40"/>
-          <w:szCs w:val="40"/>
-        </w:rPr>
-        <w:t xml:space="preserve"> weeks)</w:t>
-      </w:r>
-    </w:p>
-    <w:p>
-      <w:pPr>
-        <w:ind w:right="-1440"/>
-        <w:rPr>
-          <w:sz w:val="40"/>
-          <w:szCs w:val="40"/>
-        </w:rPr>
-      </w:pPr>
-      <w:r>
-        <w:rPr>
-          <w:sz w:val="40"/>
-          <w:szCs w:val="40"/>
-        </w:rPr>
-        <w:t>Question analysis (waiting for any further updates)</w:t>
-      </w:r>
-      <w:r>
-        <w:rPr>
-          <w:sz w:val="40"/>
-          <w:szCs w:val="40"/>
-        </w:rPr>
-        <w:tab/>
-        <w:t>(3 weeks)</w:t>
-      </w:r>
-    </w:p>
-    <w:p>
-      <w:pPr>
-        <w:ind w:right="-1440"/>
-        <w:rPr>
-          <w:sz w:val="40"/>
-          <w:szCs w:val="40"/>
-        </w:rPr>
-      </w:pPr>
-      <w:r>
-        <w:rPr>
-          <w:sz w:val="40"/>
-          <w:szCs w:val="40"/>
-        </w:rPr>
-        <w:t>Classification</w:t>
-      </w:r>
-      <w:r>
-        <w:rPr>
-          <w:sz w:val="40"/>
-          <w:szCs w:val="40"/>
-        </w:rPr>
-        <w:tab/>
-      </w:r>
-      <w:r>
-        <w:rPr>
-          <w:sz w:val="40"/>
-          <w:szCs w:val="40"/>
-        </w:rPr>
-        <w:tab/>
-      </w:r>
-      <w:r>
-        <w:rPr>
-          <w:sz w:val="40"/>
-          <w:szCs w:val="40"/>
-        </w:rPr>
-        <w:tab/>
-      </w:r>
-      <w:r>
-        <w:rPr>
-          <w:sz w:val="40"/>
-          <w:szCs w:val="40"/>
-        </w:rPr>
-        <w:tab/>
-      </w:r>
-      <w:r>
-        <w:rPr>
-          <w:sz w:val="40"/>
-          <w:szCs w:val="40"/>
-        </w:rPr>
-        <w:tab/>
-      </w:r>
-      <w:r>
-        <w:rPr>
-          <w:sz w:val="40"/>
-          <w:szCs w:val="40"/>
-        </w:rPr>
-        <w:tab/>
-      </w:r>
-      <w:r>
-        <w:rPr>
-          <w:sz w:val="40"/>
-          <w:szCs w:val="40"/>
-        </w:rPr>
-        <w:tab/>
-      </w:r>
-      <w:r>
-        <w:rPr>
-          <w:sz w:val="40"/>
-          <w:szCs w:val="40"/>
-        </w:rPr>
-        <w:tab/>
-      </w:r>
-      <w:r>
-        <w:rPr>
-          <w:sz w:val="40"/>
-          <w:szCs w:val="40"/>
-        </w:rPr>
-        <w:tab/>
-      </w:r>
-      <w:r>
-        <w:rPr>
-          <w:sz w:val="40"/>
-          <w:szCs w:val="40"/>
-        </w:rPr>
-        <w:tab/>
-        <w:t>(1 week)</w:t>
-      </w:r>
-    </w:p>
-    <w:p>
-      <w:pPr>
-        <w:rPr>
-          <w:sz w:val="40"/>
-          <w:szCs w:val="40"/>
-        </w:rPr>
-      </w:pPr>
-    </w:p>
-    <w:p>
-      <w:pPr>
-        <w:rPr>
-          <w:sz w:val="40"/>
-          <w:szCs w:val="40"/>
-        </w:rPr>
-      </w:pPr>
-    </w:p>
-    <w:p>
-      <w:pPr>
-        <w:rPr>
-          <w:b/>
-          <w:bCs/>
-          <w:i/>
-          <w:iCs/>
-          <w:sz w:val="40"/>
-          <w:szCs w:val="40"/>
-          <w:u w:val="single"/>
-        </w:rPr>
-      </w:pPr>
-      <w:r>
-        <w:rPr>
-          <w:b/>
-          <w:bCs/>
-          <w:i/>
-          <w:iCs/>
-          <w:sz w:val="40"/>
-          <w:szCs w:val="40"/>
-          <w:u w:val="single"/>
-        </w:rPr>
-        <w:t>Documentation:</w:t>
-      </w:r>
-      <w:r>
-        <w:rPr>
-          <w:sz w:val="40"/>
-          <w:szCs w:val="40"/>
-        </w:rPr>
-        <w:t xml:space="preserve">  </w:t>
-      </w:r>
-      <w:r>
-        <w:rPr>
-          <w:sz w:val="40"/>
-          <w:szCs w:val="40"/>
-        </w:rPr>
-        <w:tab/>
-      </w:r>
-      <w:r>
-        <w:rPr>
-          <w:sz w:val="40"/>
-          <w:szCs w:val="40"/>
-        </w:rPr>
-        <w:tab/>
-      </w:r>
-      <w:r>
-        <w:rPr>
-          <w:sz w:val="40"/>
-          <w:szCs w:val="40"/>
-        </w:rPr>
-        <w:tab/>
-      </w:r>
-      <w:r>
-        <w:rPr>
-          <w:sz w:val="40"/>
-          <w:szCs w:val="40"/>
-        </w:rPr>
-        <w:tab/>
-      </w:r>
-      <w:r>
-        <w:rPr>
-          <w:sz w:val="40"/>
-          <w:szCs w:val="40"/>
-        </w:rPr>
-        <w:tab/>
-      </w:r>
-      <w:r>
-        <w:rPr>
-          <w:sz w:val="40"/>
-          <w:szCs w:val="40"/>
-        </w:rPr>
-        <w:tab/>
-      </w:r>
-      <w:r>
-        <w:rPr>
-          <w:sz w:val="40"/>
-          <w:szCs w:val="40"/>
-        </w:rPr>
-        <w:tab/>
-      </w:r>
-      <w:r>
-        <w:rPr>
-          <w:sz w:val="40"/>
-          <w:szCs w:val="40"/>
-        </w:rPr>
-        <w:tab/>
-      </w:r>
-      <w:r>
-        <w:rPr>
-          <w:sz w:val="40"/>
-          <w:szCs w:val="40"/>
-        </w:rPr>
-        <w:tab/>
-      </w:r>
-      <w:r>
-        <w:rPr>
-          <w:sz w:val="40"/>
-          <w:szCs w:val="40"/>
-        </w:rPr>
-        <w:t xml:space="preserve"> (1 week)</w:t>
-      </w:r>
     </w:p>
     <w:sectPr>
       <w:pgSz w:w="12240" w:h="15840"/>
@@ -611,6 +631,92 @@
 <file path=word/numbering.xml><?xml version="1.0" encoding="utf-8"?>
 <w:numbering xmlns:wpc="http://schemas.microsoft.com/office/word/2010/wordprocessingCanvas" xmlns:cx="http://schemas.microsoft.com/office/drawing/2014/chartex" xmlns:cx1="http://schemas.microsoft.com/office/drawing/2015/9/8/chartex" xmlns:cx2="http://schemas.microsoft.com/office/drawing/2015/10/21/chartex" xmlns:cx3="http://schemas.microsoft.com/office/drawing/2016/5/9/chartex" xmlns:cx4="http://schemas.microsoft.com/office/drawing/2016/5/10/chartex" xmlns:cx5="http://schemas.microsoft.com/office/drawing/2016/5/11/chartex" xmlns:cx6="http://schemas.microsoft.com/office/drawing/2016/5/12/chartex" xmlns:cx7="http://schemas.microsoft.com/office/drawing/2016/5/13/chartex" xmlns:cx8="http://schemas.microsoft.com/office/drawing/2016/5/14/chartex" xmlns:mc="http://schemas.openxmlformats.org/markup-compatibility/2006" xmlns:aink="http://schemas.microsoft.com/office/drawing/2016/ink" xmlns:am3d="http://schemas.microsoft.com/office/drawing/2017/model3d" xmlns:o="urn:schemas-microsoft-com:office:office" xmlns:r="http://schemas.openxmlformats.org/officeDocument/2006/relationships" xmlns:m="http://schemas.openxmlformats.org/officeDocument/2006/math" xmlns:v="urn:schemas-microsoft-com:vml" xmlns:wp14="http://schemas.microsoft.com/office/word/2010/wordprocessingDrawing" xmlns:wp="http://schemas.openxmlformats.org/drawingml/2006/wordprocessingDrawing" xmlns:w10="urn:schemas-microsoft-com:office:word" xmlns:w="http://schemas.openxmlformats.org/wordprocessingml/2006/main" xmlns:w14="http://schemas.microsoft.com/office/word/2010/wordml" xmlns:w15="http://schemas.microsoft.com/office/word/2012/wordml" xmlns:w16cex="http://schemas.microsoft.com/office/word/2018/wordml/cex" xmlns:w16cid="http://schemas.microsoft.com/office/word/2016/wordml/cid" xmlns:w16="http://schemas.microsoft.com/office/word/2018/wordml" xmlns:w16sdtdh="http://schemas.microsoft.com/office/word/2020/wordml/sdtdatahash" xmlns:w16se="http://schemas.microsoft.com/office/word/2015/wordml/symex" xmlns:wpg="http://schemas.microsoft.com/office/word/2010/wordprocessingGroup" xmlns:wpi="http://schemas.microsoft.com/office/word/2010/wordprocessingInk" xmlns:wne="http://schemas.microsoft.com/office/word/2006/wordml" xmlns:wps="http://schemas.microsoft.com/office/word/2010/wordprocessingShape" mc:Ignorable="w14 w15 w16se w16cid w16 w16cex w16sdtdh wp14">
   <w:abstractNum w:abstractNumId="0" w15:restartNumberingAfterBreak="0">
+    <w:nsid w:val="01361EC0"/>
+    <w:multiLevelType w:val="hybridMultilevel"/>
+    <w:tmpl w:val="A3C09652"/>
+    <w:lvl w:ilvl="0" w:tplc="0409000F">
+      <w:start w:val="1"/>
+      <w:numFmt w:val="decimal"/>
+      <w:lvlText w:val="%1."/>
+      <w:lvlJc w:val="left"/>
+      <w:pPr>
+        <w:ind w:left="720" w:hanging="360"/>
+      </w:pPr>
+    </w:lvl>
+    <w:lvl w:ilvl="1" w:tplc="04090019">
+      <w:start w:val="1"/>
+      <w:numFmt w:val="lowerLetter"/>
+      <w:lvlText w:val="%2."/>
+      <w:lvlJc w:val="left"/>
+      <w:pPr>
+        <w:ind w:left="1440" w:hanging="360"/>
+      </w:pPr>
+    </w:lvl>
+    <w:lvl w:ilvl="2" w:tplc="0409001B">
+      <w:start w:val="1"/>
+      <w:numFmt w:val="lowerRoman"/>
+      <w:lvlText w:val="%3."/>
+      <w:lvlJc w:val="right"/>
+      <w:pPr>
+        <w:ind w:left="2160" w:hanging="180"/>
+      </w:pPr>
+    </w:lvl>
+    <w:lvl w:ilvl="3" w:tplc="0409000F">
+      <w:start w:val="1"/>
+      <w:numFmt w:val="decimal"/>
+      <w:lvlText w:val="%4."/>
+      <w:lvlJc w:val="left"/>
+      <w:pPr>
+        <w:ind w:left="2880" w:hanging="360"/>
+      </w:pPr>
+    </w:lvl>
+    <w:lvl w:ilvl="4" w:tplc="04090019">
+      <w:start w:val="1"/>
+      <w:numFmt w:val="lowerLetter"/>
+      <w:lvlText w:val="%5."/>
+      <w:lvlJc w:val="left"/>
+      <w:pPr>
+        <w:ind w:left="3600" w:hanging="360"/>
+      </w:pPr>
+    </w:lvl>
+    <w:lvl w:ilvl="5" w:tplc="0409001B">
+      <w:start w:val="1"/>
+      <w:numFmt w:val="lowerRoman"/>
+      <w:lvlText w:val="%6."/>
+      <w:lvlJc w:val="right"/>
+      <w:pPr>
+        <w:ind w:left="4320" w:hanging="180"/>
+      </w:pPr>
+    </w:lvl>
+    <w:lvl w:ilvl="6" w:tplc="0409000F">
+      <w:start w:val="1"/>
+      <w:numFmt w:val="decimal"/>
+      <w:lvlText w:val="%7."/>
+      <w:lvlJc w:val="left"/>
+      <w:pPr>
+        <w:ind w:left="5040" w:hanging="360"/>
+      </w:pPr>
+    </w:lvl>
+    <w:lvl w:ilvl="7" w:tplc="04090019">
+      <w:start w:val="1"/>
+      <w:numFmt w:val="lowerLetter"/>
+      <w:lvlText w:val="%8."/>
+      <w:lvlJc w:val="left"/>
+      <w:pPr>
+        <w:ind w:left="5760" w:hanging="360"/>
+      </w:pPr>
+    </w:lvl>
+    <w:lvl w:ilvl="8" w:tplc="0409001B">
+      <w:start w:val="1"/>
+      <w:numFmt w:val="lowerRoman"/>
+      <w:lvlText w:val="%9."/>
+      <w:lvlJc w:val="right"/>
+      <w:pPr>
+        <w:ind w:left="6480" w:hanging="180"/>
+      </w:pPr>
+    </w:lvl>
+  </w:abstractNum>
+  <w:abstractNum w:abstractNumId="1" w15:restartNumberingAfterBreak="0">
     <w:nsid w:val="55E9110B"/>
     <w:multiLevelType w:val="hybridMultilevel"/>
     <w:tmpl w:val="F2F403DA"/>
@@ -724,7 +830,37 @@
     </w:lvl>
   </w:abstractNum>
   <w:num w:numId="1">
+    <w:abstractNumId w:val="1"/>
+  </w:num>
+  <w:num w:numId="2">
     <w:abstractNumId w:val="0"/>
+    <w:lvlOverride w:ilvl="0">
+      <w:startOverride w:val="1"/>
+    </w:lvlOverride>
+    <w:lvlOverride w:ilvl="1">
+      <w:startOverride w:val="1"/>
+    </w:lvlOverride>
+    <w:lvlOverride w:ilvl="2">
+      <w:startOverride w:val="1"/>
+    </w:lvlOverride>
+    <w:lvlOverride w:ilvl="3">
+      <w:startOverride w:val="1"/>
+    </w:lvlOverride>
+    <w:lvlOverride w:ilvl="4">
+      <w:startOverride w:val="1"/>
+    </w:lvlOverride>
+    <w:lvlOverride w:ilvl="5">
+      <w:startOverride w:val="1"/>
+    </w:lvlOverride>
+    <w:lvlOverride w:ilvl="6">
+      <w:startOverride w:val="1"/>
+    </w:lvlOverride>
+    <w:lvlOverride w:ilvl="7">
+      <w:startOverride w:val="1"/>
+    </w:lvlOverride>
+    <w:lvlOverride w:ilvl="8">
+      <w:startOverride w:val="1"/>
+    </w:lvlOverride>
   </w:num>
 </w:numbering>
 </file>
